--- a/正式动工/钉钉项目/我要做的.docx
+++ b/正式动工/钉钉项目/我要做的.docx
@@ -21,9 +21,6 @@
     <w:p>
       <w:pPr>
         <w:ind w:firstLine="420"/>
-        <w:rPr>
-          <w:rFonts w:hint="eastAsia"/>
-        </w:rPr>
       </w:pPr>
       <w:r>
         <w:rPr>
@@ -59,9 +56,6 @@
     <w:p>
       <w:pPr>
         <w:ind w:firstLine="420"/>
-        <w:rPr>
-          <w:rFonts w:hint="eastAsia"/>
-        </w:rPr>
       </w:pPr>
     </w:p>
     <w:p>
@@ -81,9 +75,6 @@
     <w:p>
       <w:pPr>
         <w:ind w:firstLine="420"/>
-        <w:rPr>
-          <w:rFonts w:hint="eastAsia"/>
-        </w:rPr>
       </w:pPr>
       <w:r>
         <w:rPr>
@@ -91,8 +82,6 @@
         </w:rPr>
         <w:t>之前杨杨那边的接口调用，申请好友与同意添加，默认调用注册peerId的接口，要舍去？</w:t>
       </w:r>
-      <w:bookmarkStart w:id="0" w:name="_GoBack"/>
-      <w:bookmarkEnd w:id="0"/>
     </w:p>
     <w:p>
       <w:pPr>
@@ -117,6 +106,8 @@
       <w:pPr>
         <w:ind w:firstLine="420"/>
       </w:pPr>
+      <w:bookmarkStart w:id="0" w:name="_GoBack"/>
+      <w:bookmarkEnd w:id="0"/>
       <w:r>
         <w:rPr>
           <w:rFonts w:hint="eastAsia"/>
@@ -130,17 +121,11 @@
     <w:p>
       <w:pPr>
         <w:ind w:firstLine="420"/>
-        <w:rPr>
-          <w:rFonts w:hint="eastAsia"/>
-        </w:rPr>
-      </w:pPr>
-    </w:p>
-    <w:p>
-      <w:pPr>
-        <w:ind w:firstLine="420"/>
-        <w:rPr>
-          <w:rFonts w:hint="eastAsia"/>
-        </w:rPr>
+      </w:pPr>
+    </w:p>
+    <w:p>
+      <w:pPr>
+        <w:ind w:firstLine="420"/>
       </w:pPr>
     </w:p>
     <w:sectPr>

--- a/正式动工/钉钉项目/我要做的.docx
+++ b/正式动工/钉钉项目/我要做的.docx
@@ -101,13 +101,443 @@
       <w:pPr>
         <w:ind w:firstLine="420"/>
       </w:pPr>
-    </w:p>
-    <w:p>
-      <w:pPr>
-        <w:ind w:firstLine="420"/>
+      <w:r>
+        <w:rPr>
+          <w:noProof/>
+        </w:rPr>
+        <w:drawing>
+          <wp:inline distT="0" distB="0" distL="0" distR="0" wp14:anchorId="61B5DCF1" wp14:editId="79A469B6">
+            <wp:extent cx="5274310" cy="1020445"/>
+            <wp:effectExtent l="0" t="0" r="2540" b="8255"/>
+            <wp:docPr id="1" name="图片 1"/>
+            <wp:cNvGraphicFramePr>
+              <a:graphicFrameLocks xmlns:a="http://schemas.openxmlformats.org/drawingml/2006/main" noChangeAspect="1"/>
+            </wp:cNvGraphicFramePr>
+            <a:graphic xmlns:a="http://schemas.openxmlformats.org/drawingml/2006/main">
+              <a:graphicData uri="http://schemas.openxmlformats.org/drawingml/2006/picture">
+                <pic:pic xmlns:pic="http://schemas.openxmlformats.org/drawingml/2006/picture">
+                  <pic:nvPicPr>
+                    <pic:cNvPr id="1" name=""/>
+                    <pic:cNvPicPr/>
+                  </pic:nvPicPr>
+                  <pic:blipFill>
+                    <a:blip r:embed="rId4"/>
+                    <a:stretch>
+                      <a:fillRect/>
+                    </a:stretch>
+                  </pic:blipFill>
+                  <pic:spPr>
+                    <a:xfrm>
+                      <a:off x="0" y="0"/>
+                      <a:ext cx="5274310" cy="1020445"/>
+                    </a:xfrm>
+                    <a:prstGeom prst="rect">
+                      <a:avLst/>
+                    </a:prstGeom>
+                  </pic:spPr>
+                </pic:pic>
+              </a:graphicData>
+            </a:graphic>
+          </wp:inline>
+        </w:drawing>
+      </w:r>
+    </w:p>
+    <w:p>
+      <w:pPr>
+        <w:ind w:firstLine="420"/>
+      </w:pPr>
+      <w:r>
+        <w:rPr>
+          <w:rFonts w:hint="eastAsia"/>
+        </w:rPr>
+        <w:t>｛</w:t>
+      </w:r>
+    </w:p>
+    <w:p>
+      <w:pPr>
+        <w:ind w:firstLine="420"/>
+      </w:pPr>
+      <w:r>
+        <w:t xml:space="preserve">    “TypeCode” : 10000                             int 类型      消息类型</w:t>
+      </w:r>
+    </w:p>
+    <w:p>
+      <w:pPr>
+        <w:ind w:firstLine="420"/>
+      </w:pPr>
+      <w:r>
+        <w:t xml:space="preserve">    “ServiceId”: "</w:t>
+      </w:r>
+      <w:r>
+        <w:rPr>
+          <w:rFonts w:hint="eastAsia"/>
+        </w:rPr>
+        <w:t>（customer</w:t>
+      </w:r>
+      <w:r>
+        <w:t xml:space="preserve"> </w:t>
+      </w:r>
+      <w:r>
+        <w:rPr>
+          <w:rFonts w:hint="eastAsia"/>
+        </w:rPr>
+        <w:t>guid</w:t>
+      </w:r>
+      <w:r>
+        <w:t xml:space="preserve"> </w:t>
+      </w:r>
+      <w:r>
+        <w:rPr>
+          <w:rFonts w:hint="eastAsia"/>
+        </w:rPr>
+        <w:t>，没有就空）</w:t>
+      </w:r>
+      <w:r>
+        <w:rPr>
+          <w:rFonts w:hint="eastAsia"/>
+        </w:rPr>
+        <w:t>（我这里填空）</w:t>
+      </w:r>
+      <w:r>
+        <w:t>任务的serviceid 没有则为空"      String 类型   任务对应 ServiceId ，没有则为空（比如系统消息）</w:t>
+      </w:r>
+    </w:p>
+    <w:p>
+      <w:pPr>
+        <w:ind w:firstLine="420"/>
+      </w:pPr>
+      <w:r>
+        <w:t xml:space="preserve">      "SenderGuid”：</w:t>
+      </w:r>
+      <w:r>
+        <w:rPr>
+          <w:rFonts w:hint="eastAsia"/>
+        </w:rPr>
+        <w:t>（当前用户guid）</w:t>
+      </w:r>
+      <w:r>
+        <w:t xml:space="preserve"> 发送消息对象的GUID</w:t>
+      </w:r>
+    </w:p>
+    <w:p>
+      <w:pPr>
+        <w:ind w:firstLine="420"/>
+      </w:pPr>
+      <w:r>
+        <w:t xml:space="preserve">      "MeettingRoom":   视频消息的房间号</w:t>
+      </w:r>
+    </w:p>
+    <w:p>
+      <w:pPr>
+        <w:ind w:firstLine="420"/>
+      </w:pPr>
+      <w:r>
+        <w:t xml:space="preserve">    “Message”  : "消息字符串"  </w:t>
+      </w:r>
+      <w:r>
+        <w:rPr>
+          <w:rFonts w:hint="eastAsia"/>
+        </w:rPr>
+        <w:t>（customerName某某人添加你为好友）</w:t>
+      </w:r>
+      <w:r>
+        <w:t xml:space="preserve">                    String 类型</w:t>
+      </w:r>
+    </w:p>
+    <w:p>
+      <w:pPr>
+        <w:ind w:firstLine="420"/>
+      </w:pPr>
+      <w:r>
+        <w:t xml:space="preserve">    “Datetime” : "消息时间" </w:t>
+      </w:r>
+      <w:r>
+        <w:rPr>
+          <w:rFonts w:hint="eastAsia"/>
+        </w:rPr>
+        <w:t>（时间）</w:t>
+      </w:r>
+      <w:r>
+        <w:t xml:space="preserve">                       String 类型</w:t>
+      </w:r>
+    </w:p>
+    <w:p>
+      <w:pPr>
+        <w:ind w:firstLine="420"/>
+      </w:pPr>
+      <w:r>
+        <w:rPr>
+          <w:rFonts w:hint="eastAsia"/>
+        </w:rPr>
+        <w:t>｝</w:t>
+      </w:r>
+    </w:p>
+    <w:p>
+      <w:pPr>
+        <w:ind w:firstLine="420"/>
+      </w:pPr>
+    </w:p>
+    <w:p>
+      <w:pPr>
+        <w:ind w:firstLine="420"/>
+      </w:pPr>
+      <w:r>
+        <w:rPr>
+          <w:rFonts w:hint="eastAsia"/>
+        </w:rPr>
+        <w:t>添加好友，同意好友申请的时候给对方发送一个消息通知。</w:t>
+      </w:r>
+    </w:p>
+    <w:p>
+      <w:pPr>
+        <w:ind w:firstLine="420"/>
+      </w:pPr>
+      <w:r>
+        <w:rPr>
+          <w:noProof/>
+        </w:rPr>
+        <w:drawing>
+          <wp:inline distT="0" distB="0" distL="0" distR="0" wp14:anchorId="5C3D6537" wp14:editId="61F6C58B">
+            <wp:extent cx="5274310" cy="321310"/>
+            <wp:effectExtent l="0" t="0" r="2540" b="2540"/>
+            <wp:docPr id="2" name="图片 2"/>
+            <wp:cNvGraphicFramePr>
+              <a:graphicFrameLocks xmlns:a="http://schemas.openxmlformats.org/drawingml/2006/main" noChangeAspect="1"/>
+            </wp:cNvGraphicFramePr>
+            <a:graphic xmlns:a="http://schemas.openxmlformats.org/drawingml/2006/main">
+              <a:graphicData uri="http://schemas.openxmlformats.org/drawingml/2006/picture">
+                <pic:pic xmlns:pic="http://schemas.openxmlformats.org/drawingml/2006/picture">
+                  <pic:nvPicPr>
+                    <pic:cNvPr id="1" name=""/>
+                    <pic:cNvPicPr/>
+                  </pic:nvPicPr>
+                  <pic:blipFill>
+                    <a:blip r:embed="rId5"/>
+                    <a:stretch>
+                      <a:fillRect/>
+                    </a:stretch>
+                  </pic:blipFill>
+                  <pic:spPr>
+                    <a:xfrm>
+                      <a:off x="0" y="0"/>
+                      <a:ext cx="5274310" cy="321310"/>
+                    </a:xfrm>
+                    <a:prstGeom prst="rect">
+                      <a:avLst/>
+                    </a:prstGeom>
+                  </pic:spPr>
+                </pic:pic>
+              </a:graphicData>
+            </a:graphic>
+          </wp:inline>
+        </w:drawing>
+      </w:r>
+    </w:p>
+    <w:p>
+      <w:pPr>
+        <w:ind w:firstLine="420"/>
+      </w:pPr>
+    </w:p>
+    <w:p>
+      <w:pPr>
+        <w:ind w:firstLine="420"/>
+      </w:pPr>
+      <w:r>
+        <w:rPr>
+          <w:rFonts w:hint="eastAsia"/>
+        </w:rPr>
+        <w:t>调用结果：</w:t>
+      </w:r>
+    </w:p>
+    <w:p>
+      <w:pPr>
+        <w:ind w:firstLine="420"/>
+      </w:pPr>
+      <w:r>
+        <w:rPr>
+          <w:rFonts w:hint="eastAsia"/>
+        </w:rPr>
+        <w:t>（1）</w:t>
+      </w:r>
+    </w:p>
+    <w:p>
+      <w:pPr>
+        <w:ind w:firstLine="420"/>
+      </w:pPr>
+      <w:r>
+        <w:rPr>
+          <w:rFonts w:hint="eastAsia"/>
+        </w:rPr>
+        <w:t>调用地址：</w:t>
+      </w:r>
+    </w:p>
+    <w:p>
+      <w:pPr>
+        <w:ind w:firstLine="420"/>
+      </w:pPr>
+      <w:r>
+        <w:t>apiurl=http://192.168.1.202:9001/api/common/Notice/PostNotice?mac=b2cb04ba-1790-424d-94f9-262588095d7f；传入参数：{"Content":"会诊诊断医生B请求添加你为好友。","ReceiveCustomerGuid":"9fb704ce-8041-47d2-bbda-27d39b017cd3","ServiceId":"","Kind":null,"SendCustomerGuid":"f5ff10df-f9c8-4682-bbba-f1480fd56f21","SendKind":null,"MessageKind":"JM","TypeCode":12401,"RoomId":null,"Id":null,"IP":null,"OperatorUID":"f5ff10df-f9c8-4682-bbba-f1480fd56f21","OperatorName":"会诊诊断医生B","ClientFrom":3,"AppKeyType":null}，返回结果：{"Code":-1,"Info":"非</w:t>
+      </w:r>
+      <w:r>
+        <w:rPr>
+          <w:rFonts w:hint="eastAsia"/>
+        </w:rPr>
+        <w:t>法参数</w:t>
+      </w:r>
+      <w:r>
+        <w:t>"}</w:t>
+      </w:r>
+    </w:p>
+    <w:p>
+      <w:pPr>
+        <w:ind w:firstLine="420"/>
+      </w:pPr>
+      <w:r>
+        <w:rPr>
+          <w:rFonts w:hint="eastAsia"/>
+        </w:rPr>
+        <w:t>（2）</w:t>
+      </w:r>
+    </w:p>
+    <w:p>
+      <w:pPr>
+        <w:ind w:firstLine="420"/>
+      </w:pPr>
+      <w:r>
+        <w:rPr>
+          <w:rFonts w:hint="eastAsia"/>
+        </w:rPr>
+        <w:t>调用地址：</w:t>
+      </w:r>
+    </w:p>
+    <w:p>
+      <w:pPr>
+        <w:ind w:firstLine="420"/>
+      </w:pPr>
+      <w:r>
+        <w:lastRenderedPageBreak/>
+        <w:t>apiurl=http://192.168.1.202:9001/api/common/Notice/PostNotice?mac=b2cb04ba-1790-424d-94f9-262588095d7f；传入参数：{"Content":"会诊诊断医生B请求添加你为好友。","ReceiveCustomerGuid":"9fb704ce-8041-47d2-bbda-27d39b017cd3","ServiceId":"","Kind":0,"SendCustomerGuid":"f5ff10df-f9c8-4682-bbba-f1480fd56f21","SendKind":null,"MessageKind":"JM","TypeCode":12401,"RoomId":null,"Id":null,"IP":null,"OperatorUID":"f5ff10df-f9c8-4682-bbba-f1480fd56f21","OperatorName":"会诊诊断医生B","ClientFrom":3,"AppKeyType":null}，返回结果：{"Code":-1,"Info":"非法参数"}</w:t>
+      </w:r>
+    </w:p>
+    <w:p>
+      <w:pPr>
+        <w:ind w:firstLine="420"/>
+      </w:pPr>
+    </w:p>
+    <w:p>
+      <w:pPr>
+        <w:ind w:firstLine="420"/>
+      </w:pPr>
+      <w:r>
+        <w:rPr>
+          <w:rFonts w:hint="eastAsia"/>
+        </w:rPr>
+        <w:t>（</w:t>
+      </w:r>
+      <w:r>
+        <w:rPr>
+          <w:rFonts w:hint="eastAsia"/>
+        </w:rPr>
+        <w:t>3</w:t>
+      </w:r>
+      <w:r>
+        <w:rPr>
+          <w:rFonts w:hint="eastAsia"/>
+        </w:rPr>
+        <w:t>）</w:t>
+      </w:r>
+    </w:p>
+    <w:p>
+      <w:pPr>
+        <w:ind w:firstLine="420"/>
+      </w:pPr>
+      <w:r>
+        <w:rPr>
+          <w:rFonts w:hint="eastAsia"/>
+        </w:rPr>
+        <w:t>调用地址：</w:t>
+      </w:r>
+    </w:p>
+    <w:p>
+      <w:pPr>
+        <w:ind w:firstLine="420"/>
+      </w:pPr>
+      <w:r>
+        <w:t>apiurl=http://192.168.1.202:9001/api/common/Notice/PostNotice?mac=b2cb04ba-1790-424d-94f9-262588095d7f；传入参数：{"Content":"会诊诊断医生B请求添加你为好友。","ReceiveCustomerGuid":"9fb704ce-8041-47d2-bbda-27d39b017cd3","ServiceId":"","Kind":0,"SendCustomerGuid":"f5ff10df-f9c8-4682-bbba-f1480fd56f21","SendKind":1,"MessageKind":"JM","TypeCode":12401,"RoomId":null,"Id":null,"IP":null,"OperatorUID":"f5ff10df-f9c8-4682-bbba-f1480fd56f21","OperatorName":"会诊诊断医生B","ClientFrom":3,"AppKeyType":null}，返回结果：{"Code":-1,"Info":"非法参数"}</w:t>
+      </w:r>
+    </w:p>
+    <w:p>
+      <w:pPr>
+        <w:ind w:firstLine="420"/>
+      </w:pPr>
+    </w:p>
+    <w:p>
+      <w:pPr>
+        <w:ind w:firstLine="420"/>
+      </w:pPr>
+      <w:r>
+        <w:rPr>
+          <w:rFonts w:hint="eastAsia"/>
+        </w:rPr>
+        <w:t>传入参数：</w:t>
+      </w:r>
+      <w:r>
+        <w:t>{"Content":"会诊诊断医生B请求添加你为好友。","ReceiveCustomerGuid":"9fb704ce-8041-47d2-bbda-27d39b017cd3","ServiceId":"","Kind":0,"SendCustomerGuid":"f5ff10df-f9c8-4682-bbba-f1480fd56f21","SendKind":1,"MessageKind":"JM","TypeCode":12401,"RoomId":null,"Id":null,"IP":null,"OperatorUID":"f5ff10df-f9c8-4682-bbba-f1480fd56f21","OperatorName":"会诊诊断医生B","ClientFrom":3,"AppKeyType":null}，返回结果：eWorld.Core.DTO.BaseApiModel</w:t>
+      </w:r>
+    </w:p>
+    <w:p>
+      <w:pPr>
+        <w:ind w:firstLine="420"/>
+      </w:pPr>
+    </w:p>
+    <w:p>
+      <w:pPr>
+        <w:ind w:firstLine="420"/>
+      </w:pPr>
+      <w:r>
+        <w:rPr>
+          <w:rFonts w:hint="eastAsia"/>
+        </w:rPr>
+        <w:t>将ServiceId变成Guid</w:t>
+      </w:r>
+      <w:r>
+        <w:t>.Empty</w:t>
+      </w:r>
+      <w:r>
+        <w:rPr>
+          <w:rFonts w:hint="eastAsia"/>
+        </w:rPr>
+        <w:t>就可以了。</w:t>
+      </w:r>
+    </w:p>
+    <w:p>
+      <w:pPr>
+        <w:ind w:firstLine="420"/>
+      </w:pPr>
+      <w:r>
+        <w:rPr>
+          <w:rFonts w:hint="eastAsia"/>
+        </w:rPr>
+        <w:t>传入参数：</w:t>
+      </w:r>
+      <w:r>
+        <w:t>{"Content":"会诊诊断医生B请求添加你为好友。","ReceiveCustomerGuid":"9fb704ce-8041-47d2-bbda-27d39b017cd3","ServiceId":"00000000-0000-0000-0000-000000000000","Kind":null,"SendCustomerGuid":"f5ff10df-f9c8-4682-bbba-f1480fd56f21","SendKind":null,"MessageKind":"JM","TypeCode":12401,"RoomId":null,"Id":null,"IP":null,"OperatorUID":"f5ff10df-f9c8-4682-bbba-f1480fd56f21","OperatorName":"会诊诊断医生B","ClientFrom":3,"AppKeyType":null}，返回结果：eWorld.Core.DTO.BaseApiModel</w:t>
+      </w:r>
+    </w:p>
+    <w:p>
+      <w:pPr>
+        <w:ind w:firstLine="420"/>
+        <w:rPr>
+          <w:rFonts w:hint="eastAsia"/>
+        </w:rPr>
       </w:pPr>
       <w:bookmarkStart w:id="0" w:name="_GoBack"/>
       <w:bookmarkEnd w:id="0"/>
+    </w:p>
+    <w:p>
+      <w:pPr>
+        <w:ind w:firstLine="420"/>
+      </w:pPr>
       <w:r>
         <w:rPr>
           <w:rFonts w:hint="eastAsia"/>
@@ -117,11 +547,6 @@
       <w:r>
         <w:t>.</w:t>
       </w:r>
-    </w:p>
-    <w:p>
-      <w:pPr>
-        <w:ind w:firstLine="420"/>
-      </w:pPr>
     </w:p>
     <w:p>
       <w:pPr>

--- a/正式动工/钉钉项目/我要做的.docx
+++ b/正式动工/钉钉项目/我要做的.docx
@@ -100,436 +100,6 @@
     <w:p>
       <w:pPr>
         <w:ind w:firstLine="420"/>
-      </w:pPr>
-      <w:r>
-        <w:rPr>
-          <w:noProof/>
-        </w:rPr>
-        <w:drawing>
-          <wp:inline distT="0" distB="0" distL="0" distR="0" wp14:anchorId="61B5DCF1" wp14:editId="79A469B6">
-            <wp:extent cx="5274310" cy="1020445"/>
-            <wp:effectExtent l="0" t="0" r="2540" b="8255"/>
-            <wp:docPr id="1" name="图片 1"/>
-            <wp:cNvGraphicFramePr>
-              <a:graphicFrameLocks xmlns:a="http://schemas.openxmlformats.org/drawingml/2006/main" noChangeAspect="1"/>
-            </wp:cNvGraphicFramePr>
-            <a:graphic xmlns:a="http://schemas.openxmlformats.org/drawingml/2006/main">
-              <a:graphicData uri="http://schemas.openxmlformats.org/drawingml/2006/picture">
-                <pic:pic xmlns:pic="http://schemas.openxmlformats.org/drawingml/2006/picture">
-                  <pic:nvPicPr>
-                    <pic:cNvPr id="1" name=""/>
-                    <pic:cNvPicPr/>
-                  </pic:nvPicPr>
-                  <pic:blipFill>
-                    <a:blip r:embed="rId4"/>
-                    <a:stretch>
-                      <a:fillRect/>
-                    </a:stretch>
-                  </pic:blipFill>
-                  <pic:spPr>
-                    <a:xfrm>
-                      <a:off x="0" y="0"/>
-                      <a:ext cx="5274310" cy="1020445"/>
-                    </a:xfrm>
-                    <a:prstGeom prst="rect">
-                      <a:avLst/>
-                    </a:prstGeom>
-                  </pic:spPr>
-                </pic:pic>
-              </a:graphicData>
-            </a:graphic>
-          </wp:inline>
-        </w:drawing>
-      </w:r>
-    </w:p>
-    <w:p>
-      <w:pPr>
-        <w:ind w:firstLine="420"/>
-      </w:pPr>
-      <w:r>
-        <w:rPr>
-          <w:rFonts w:hint="eastAsia"/>
-        </w:rPr>
-        <w:t>｛</w:t>
-      </w:r>
-    </w:p>
-    <w:p>
-      <w:pPr>
-        <w:ind w:firstLine="420"/>
-      </w:pPr>
-      <w:r>
-        <w:t xml:space="preserve">    “TypeCode” : 10000                             int 类型      消息类型</w:t>
-      </w:r>
-    </w:p>
-    <w:p>
-      <w:pPr>
-        <w:ind w:firstLine="420"/>
-      </w:pPr>
-      <w:r>
-        <w:t xml:space="preserve">    “ServiceId”: "</w:t>
-      </w:r>
-      <w:r>
-        <w:rPr>
-          <w:rFonts w:hint="eastAsia"/>
-        </w:rPr>
-        <w:t>（customer</w:t>
-      </w:r>
-      <w:r>
-        <w:t xml:space="preserve"> </w:t>
-      </w:r>
-      <w:r>
-        <w:rPr>
-          <w:rFonts w:hint="eastAsia"/>
-        </w:rPr>
-        <w:t>guid</w:t>
-      </w:r>
-      <w:r>
-        <w:t xml:space="preserve"> </w:t>
-      </w:r>
-      <w:r>
-        <w:rPr>
-          <w:rFonts w:hint="eastAsia"/>
-        </w:rPr>
-        <w:t>，没有就空）</w:t>
-      </w:r>
-      <w:r>
-        <w:rPr>
-          <w:rFonts w:hint="eastAsia"/>
-        </w:rPr>
-        <w:t>（我这里填空）</w:t>
-      </w:r>
-      <w:r>
-        <w:t>任务的serviceid 没有则为空"      String 类型   任务对应 ServiceId ，没有则为空（比如系统消息）</w:t>
-      </w:r>
-    </w:p>
-    <w:p>
-      <w:pPr>
-        <w:ind w:firstLine="420"/>
-      </w:pPr>
-      <w:r>
-        <w:t xml:space="preserve">      "SenderGuid”：</w:t>
-      </w:r>
-      <w:r>
-        <w:rPr>
-          <w:rFonts w:hint="eastAsia"/>
-        </w:rPr>
-        <w:t>（当前用户guid）</w:t>
-      </w:r>
-      <w:r>
-        <w:t xml:space="preserve"> 发送消息对象的GUID</w:t>
-      </w:r>
-    </w:p>
-    <w:p>
-      <w:pPr>
-        <w:ind w:firstLine="420"/>
-      </w:pPr>
-      <w:r>
-        <w:t xml:space="preserve">      "MeettingRoom":   视频消息的房间号</w:t>
-      </w:r>
-    </w:p>
-    <w:p>
-      <w:pPr>
-        <w:ind w:firstLine="420"/>
-      </w:pPr>
-      <w:r>
-        <w:t xml:space="preserve">    “Message”  : "消息字符串"  </w:t>
-      </w:r>
-      <w:r>
-        <w:rPr>
-          <w:rFonts w:hint="eastAsia"/>
-        </w:rPr>
-        <w:t>（customerName某某人添加你为好友）</w:t>
-      </w:r>
-      <w:r>
-        <w:t xml:space="preserve">                    String 类型</w:t>
-      </w:r>
-    </w:p>
-    <w:p>
-      <w:pPr>
-        <w:ind w:firstLine="420"/>
-      </w:pPr>
-      <w:r>
-        <w:t xml:space="preserve">    “Datetime” : "消息时间" </w:t>
-      </w:r>
-      <w:r>
-        <w:rPr>
-          <w:rFonts w:hint="eastAsia"/>
-        </w:rPr>
-        <w:t>（时间）</w:t>
-      </w:r>
-      <w:r>
-        <w:t xml:space="preserve">                       String 类型</w:t>
-      </w:r>
-    </w:p>
-    <w:p>
-      <w:pPr>
-        <w:ind w:firstLine="420"/>
-      </w:pPr>
-      <w:r>
-        <w:rPr>
-          <w:rFonts w:hint="eastAsia"/>
-        </w:rPr>
-        <w:t>｝</w:t>
-      </w:r>
-    </w:p>
-    <w:p>
-      <w:pPr>
-        <w:ind w:firstLine="420"/>
-      </w:pPr>
-    </w:p>
-    <w:p>
-      <w:pPr>
-        <w:ind w:firstLine="420"/>
-      </w:pPr>
-      <w:r>
-        <w:rPr>
-          <w:rFonts w:hint="eastAsia"/>
-        </w:rPr>
-        <w:t>添加好友，同意好友申请的时候给对方发送一个消息通知。</w:t>
-      </w:r>
-    </w:p>
-    <w:p>
-      <w:pPr>
-        <w:ind w:firstLine="420"/>
-      </w:pPr>
-      <w:r>
-        <w:rPr>
-          <w:noProof/>
-        </w:rPr>
-        <w:drawing>
-          <wp:inline distT="0" distB="0" distL="0" distR="0" wp14:anchorId="5C3D6537" wp14:editId="61F6C58B">
-            <wp:extent cx="5274310" cy="321310"/>
-            <wp:effectExtent l="0" t="0" r="2540" b="2540"/>
-            <wp:docPr id="2" name="图片 2"/>
-            <wp:cNvGraphicFramePr>
-              <a:graphicFrameLocks xmlns:a="http://schemas.openxmlformats.org/drawingml/2006/main" noChangeAspect="1"/>
-            </wp:cNvGraphicFramePr>
-            <a:graphic xmlns:a="http://schemas.openxmlformats.org/drawingml/2006/main">
-              <a:graphicData uri="http://schemas.openxmlformats.org/drawingml/2006/picture">
-                <pic:pic xmlns:pic="http://schemas.openxmlformats.org/drawingml/2006/picture">
-                  <pic:nvPicPr>
-                    <pic:cNvPr id="1" name=""/>
-                    <pic:cNvPicPr/>
-                  </pic:nvPicPr>
-                  <pic:blipFill>
-                    <a:blip r:embed="rId5"/>
-                    <a:stretch>
-                      <a:fillRect/>
-                    </a:stretch>
-                  </pic:blipFill>
-                  <pic:spPr>
-                    <a:xfrm>
-                      <a:off x="0" y="0"/>
-                      <a:ext cx="5274310" cy="321310"/>
-                    </a:xfrm>
-                    <a:prstGeom prst="rect">
-                      <a:avLst/>
-                    </a:prstGeom>
-                  </pic:spPr>
-                </pic:pic>
-              </a:graphicData>
-            </a:graphic>
-          </wp:inline>
-        </w:drawing>
-      </w:r>
-    </w:p>
-    <w:p>
-      <w:pPr>
-        <w:ind w:firstLine="420"/>
-      </w:pPr>
-    </w:p>
-    <w:p>
-      <w:pPr>
-        <w:ind w:firstLine="420"/>
-      </w:pPr>
-      <w:r>
-        <w:rPr>
-          <w:rFonts w:hint="eastAsia"/>
-        </w:rPr>
-        <w:t>调用结果：</w:t>
-      </w:r>
-    </w:p>
-    <w:p>
-      <w:pPr>
-        <w:ind w:firstLine="420"/>
-      </w:pPr>
-      <w:r>
-        <w:rPr>
-          <w:rFonts w:hint="eastAsia"/>
-        </w:rPr>
-        <w:t>（1）</w:t>
-      </w:r>
-    </w:p>
-    <w:p>
-      <w:pPr>
-        <w:ind w:firstLine="420"/>
-      </w:pPr>
-      <w:r>
-        <w:rPr>
-          <w:rFonts w:hint="eastAsia"/>
-        </w:rPr>
-        <w:t>调用地址：</w:t>
-      </w:r>
-    </w:p>
-    <w:p>
-      <w:pPr>
-        <w:ind w:firstLine="420"/>
-      </w:pPr>
-      <w:r>
-        <w:t>apiurl=http://192.168.1.202:9001/api/common/Notice/PostNotice?mac=b2cb04ba-1790-424d-94f9-262588095d7f；传入参数：{"Content":"会诊诊断医生B请求添加你为好友。","ReceiveCustomerGuid":"9fb704ce-8041-47d2-bbda-27d39b017cd3","ServiceId":"","Kind":null,"SendCustomerGuid":"f5ff10df-f9c8-4682-bbba-f1480fd56f21","SendKind":null,"MessageKind":"JM","TypeCode":12401,"RoomId":null,"Id":null,"IP":null,"OperatorUID":"f5ff10df-f9c8-4682-bbba-f1480fd56f21","OperatorName":"会诊诊断医生B","ClientFrom":3,"AppKeyType":null}，返回结果：{"Code":-1,"Info":"非</w:t>
-      </w:r>
-      <w:r>
-        <w:rPr>
-          <w:rFonts w:hint="eastAsia"/>
-        </w:rPr>
-        <w:t>法参数</w:t>
-      </w:r>
-      <w:r>
-        <w:t>"}</w:t>
-      </w:r>
-    </w:p>
-    <w:p>
-      <w:pPr>
-        <w:ind w:firstLine="420"/>
-      </w:pPr>
-      <w:r>
-        <w:rPr>
-          <w:rFonts w:hint="eastAsia"/>
-        </w:rPr>
-        <w:t>（2）</w:t>
-      </w:r>
-    </w:p>
-    <w:p>
-      <w:pPr>
-        <w:ind w:firstLine="420"/>
-      </w:pPr>
-      <w:r>
-        <w:rPr>
-          <w:rFonts w:hint="eastAsia"/>
-        </w:rPr>
-        <w:t>调用地址：</w:t>
-      </w:r>
-    </w:p>
-    <w:p>
-      <w:pPr>
-        <w:ind w:firstLine="420"/>
-      </w:pPr>
-      <w:r>
-        <w:lastRenderedPageBreak/>
-        <w:t>apiurl=http://192.168.1.202:9001/api/common/Notice/PostNotice?mac=b2cb04ba-1790-424d-94f9-262588095d7f；传入参数：{"Content":"会诊诊断医生B请求添加你为好友。","ReceiveCustomerGuid":"9fb704ce-8041-47d2-bbda-27d39b017cd3","ServiceId":"","Kind":0,"SendCustomerGuid":"f5ff10df-f9c8-4682-bbba-f1480fd56f21","SendKind":null,"MessageKind":"JM","TypeCode":12401,"RoomId":null,"Id":null,"IP":null,"OperatorUID":"f5ff10df-f9c8-4682-bbba-f1480fd56f21","OperatorName":"会诊诊断医生B","ClientFrom":3,"AppKeyType":null}，返回结果：{"Code":-1,"Info":"非法参数"}</w:t>
-      </w:r>
-    </w:p>
-    <w:p>
-      <w:pPr>
-        <w:ind w:firstLine="420"/>
-      </w:pPr>
-    </w:p>
-    <w:p>
-      <w:pPr>
-        <w:ind w:firstLine="420"/>
-      </w:pPr>
-      <w:r>
-        <w:rPr>
-          <w:rFonts w:hint="eastAsia"/>
-        </w:rPr>
-        <w:t>（</w:t>
-      </w:r>
-      <w:r>
-        <w:rPr>
-          <w:rFonts w:hint="eastAsia"/>
-        </w:rPr>
-        <w:t>3</w:t>
-      </w:r>
-      <w:r>
-        <w:rPr>
-          <w:rFonts w:hint="eastAsia"/>
-        </w:rPr>
-        <w:t>）</w:t>
-      </w:r>
-    </w:p>
-    <w:p>
-      <w:pPr>
-        <w:ind w:firstLine="420"/>
-      </w:pPr>
-      <w:r>
-        <w:rPr>
-          <w:rFonts w:hint="eastAsia"/>
-        </w:rPr>
-        <w:t>调用地址：</w:t>
-      </w:r>
-    </w:p>
-    <w:p>
-      <w:pPr>
-        <w:ind w:firstLine="420"/>
-      </w:pPr>
-      <w:r>
-        <w:t>apiurl=http://192.168.1.202:9001/api/common/Notice/PostNotice?mac=b2cb04ba-1790-424d-94f9-262588095d7f；传入参数：{"Content":"会诊诊断医生B请求添加你为好友。","ReceiveCustomerGuid":"9fb704ce-8041-47d2-bbda-27d39b017cd3","ServiceId":"","Kind":0,"SendCustomerGuid":"f5ff10df-f9c8-4682-bbba-f1480fd56f21","SendKind":1,"MessageKind":"JM","TypeCode":12401,"RoomId":null,"Id":null,"IP":null,"OperatorUID":"f5ff10df-f9c8-4682-bbba-f1480fd56f21","OperatorName":"会诊诊断医生B","ClientFrom":3,"AppKeyType":null}，返回结果：{"Code":-1,"Info":"非法参数"}</w:t>
-      </w:r>
-    </w:p>
-    <w:p>
-      <w:pPr>
-        <w:ind w:firstLine="420"/>
-      </w:pPr>
-    </w:p>
-    <w:p>
-      <w:pPr>
-        <w:ind w:firstLine="420"/>
-      </w:pPr>
-      <w:r>
-        <w:rPr>
-          <w:rFonts w:hint="eastAsia"/>
-        </w:rPr>
-        <w:t>传入参数：</w:t>
-      </w:r>
-      <w:r>
-        <w:t>{"Content":"会诊诊断医生B请求添加你为好友。","ReceiveCustomerGuid":"9fb704ce-8041-47d2-bbda-27d39b017cd3","ServiceId":"","Kind":0,"SendCustomerGuid":"f5ff10df-f9c8-4682-bbba-f1480fd56f21","SendKind":1,"MessageKind":"JM","TypeCode":12401,"RoomId":null,"Id":null,"IP":null,"OperatorUID":"f5ff10df-f9c8-4682-bbba-f1480fd56f21","OperatorName":"会诊诊断医生B","ClientFrom":3,"AppKeyType":null}，返回结果：eWorld.Core.DTO.BaseApiModel</w:t>
-      </w:r>
-    </w:p>
-    <w:p>
-      <w:pPr>
-        <w:ind w:firstLine="420"/>
-      </w:pPr>
-    </w:p>
-    <w:p>
-      <w:pPr>
-        <w:ind w:firstLine="420"/>
-      </w:pPr>
-      <w:r>
-        <w:rPr>
-          <w:rFonts w:hint="eastAsia"/>
-        </w:rPr>
-        <w:t>将ServiceId变成Guid</w:t>
-      </w:r>
-      <w:r>
-        <w:t>.Empty</w:t>
-      </w:r>
-      <w:r>
-        <w:rPr>
-          <w:rFonts w:hint="eastAsia"/>
-        </w:rPr>
-        <w:t>就可以了。</w:t>
-      </w:r>
-    </w:p>
-    <w:p>
-      <w:pPr>
-        <w:ind w:firstLine="420"/>
-      </w:pPr>
-      <w:r>
-        <w:rPr>
-          <w:rFonts w:hint="eastAsia"/>
-        </w:rPr>
-        <w:t>传入参数：</w:t>
-      </w:r>
-      <w:r>
-        <w:t>{"Content":"会诊诊断医生B请求添加你为好友。","ReceiveCustomerGuid":"9fb704ce-8041-47d2-bbda-27d39b017cd3","ServiceId":"00000000-0000-0000-0000-000000000000","Kind":null,"SendCustomerGuid":"f5ff10df-f9c8-4682-bbba-f1480fd56f21","SendKind":null,"MessageKind":"JM","TypeCode":12401,"RoomId":null,"Id":null,"IP":null,"OperatorUID":"f5ff10df-f9c8-4682-bbba-f1480fd56f21","OperatorName":"会诊诊断医生B","ClientFrom":3,"AppKeyType":null}，返回结果：eWorld.Core.DTO.BaseApiModel</w:t>
-      </w:r>
-    </w:p>
-    <w:p>
-      <w:pPr>
-        <w:ind w:firstLine="420"/>
-        <w:rPr>
-          <w:rFonts w:hint="eastAsia"/>
-        </w:rPr>
       </w:pPr>
       <w:bookmarkStart w:id="0" w:name="_GoBack"/>
       <w:bookmarkEnd w:id="0"/>
